--- a/doc/Written Assessment - Candidate - IS27 - Full Stack Developer.docx
+++ b/doc/Written Assessment - Candidate - IS27 - Full Stack Developer.docx
@@ -164,7 +164,7 @@
                 <w:b/>
                 <w:lang w:val="en-US"/>
               </w:rPr>
-              <w:t xml:space="preserve"> Nov 30, 2022</w:t>
+              <w:t xml:space="preserve"> Dec 2, 2022</w:t>
             </w:r>
           </w:p>
           <w:p>
@@ -974,134 +974,153 @@
           <w:p>
             <w:pPr>
               <w:rPr>
-                <w:rFonts w:hint="default" w:cs="Calibri" w:asciiTheme="minorHAnsi" w:hAnsiTheme="minorHAnsi"/>
+                <w:rFonts w:hint="default" w:asciiTheme="minorHAnsi" w:hAnsiTheme="minorHAnsi"/>
                 <w:b/>
                 <w:bCs/>
                 <w:lang w:val="en-US" w:eastAsia="zh-CN"/>
               </w:rPr>
             </w:pPr>
-          </w:p>
-          <w:p>
-            <w:pPr>
-              <w:rPr>
-                <w:rFonts w:hint="default" w:cs="Calibri" w:asciiTheme="minorHAnsi" w:hAnsiTheme="minorHAnsi"/>
+            <w:r>
+              <w:rPr>
+                <w:rFonts w:hint="default" w:asciiTheme="minorHAnsi" w:hAnsiTheme="minorHAnsi"/>
                 <w:b/>
                 <w:bCs/>
                 <w:lang w:val="en-US" w:eastAsia="zh-CN"/>
               </w:rPr>
-            </w:pPr>
-            <w:r>
+              <w:t>Technologies used: Vue.JS, Element-Plus, jQuery, Google Map, LeafLet, Python, MongoDB, Nginx, Docker, etc.</w:t>
+            </w:r>
+          </w:p>
+          <w:p>
+            <w:pPr>
               <w:rPr>
                 <w:rFonts w:hint="default" w:asciiTheme="minorHAnsi" w:hAnsiTheme="minorHAnsi"/>
                 <w:b/>
                 <w:bCs/>
                 <w:lang w:val="en-US" w:eastAsia="zh-CN"/>
               </w:rPr>
-              <w:t xml:space="preserve">Please access </w:t>
-            </w:r>
-            <w:r>
-              <w:rPr>
-                <w:rFonts w:hint="default" w:asciiTheme="minorHAnsi" w:hAnsiTheme="minorHAnsi"/>
-                <w:b/>
-                <w:bCs/>
-                <w:lang w:val="en-US" w:eastAsia="zh-CN"/>
-              </w:rPr>
-              <w:fldChar w:fldCharType="begin"/>
-            </w:r>
-            <w:r>
-              <w:rPr>
-                <w:rFonts w:hint="default" w:asciiTheme="minorHAnsi" w:hAnsiTheme="minorHAnsi"/>
-                <w:b/>
-                <w:bCs/>
-                <w:lang w:val="en-US" w:eastAsia="zh-CN"/>
-              </w:rPr>
-              <w:instrText xml:space="preserve"> HYPERLINK "https://github.com/dongyg/req92534" </w:instrText>
-            </w:r>
-            <w:r>
-              <w:rPr>
-                <w:rFonts w:hint="default" w:asciiTheme="minorHAnsi" w:hAnsiTheme="minorHAnsi"/>
-                <w:b/>
-                <w:bCs/>
-                <w:lang w:val="en-US" w:eastAsia="zh-CN"/>
-              </w:rPr>
-              <w:fldChar w:fldCharType="separate"/>
-            </w:r>
-            <w:r>
-              <w:rPr>
-                <w:rStyle w:val="12"/>
-                <w:rFonts w:hint="default" w:asciiTheme="minorHAnsi" w:hAnsiTheme="minorHAnsi"/>
-                <w:b/>
-                <w:bCs/>
-                <w:lang w:val="en-US" w:eastAsia="zh-CN"/>
-              </w:rPr>
-              <w:t>https://github.com/dongyg/req92534</w:t>
-            </w:r>
-            <w:r>
-              <w:rPr>
-                <w:rFonts w:hint="default" w:asciiTheme="minorHAnsi" w:hAnsiTheme="minorHAnsi"/>
-                <w:b/>
-                <w:bCs/>
-                <w:lang w:val="en-US" w:eastAsia="zh-CN"/>
-              </w:rPr>
-              <w:fldChar w:fldCharType="end"/>
-            </w:r>
-            <w:r>
-              <w:rPr>
-                <w:rFonts w:hint="default" w:asciiTheme="minorHAnsi" w:hAnsiTheme="minorHAnsi"/>
-                <w:b/>
-                <w:bCs/>
-                <w:lang w:val="en-US" w:eastAsia="zh-CN"/>
-              </w:rPr>
-              <w:t xml:space="preserve"> to download the code and follow the README. Once all things go well, please open a browser to access </w:t>
-            </w:r>
-            <w:r>
-              <w:rPr>
-                <w:rFonts w:hint="default" w:asciiTheme="minorHAnsi" w:hAnsiTheme="minorHAnsi"/>
-                <w:b/>
-                <w:bCs/>
-                <w:lang w:val="en-US" w:eastAsia="zh-CN"/>
-              </w:rPr>
-              <w:fldChar w:fldCharType="begin"/>
-            </w:r>
-            <w:r>
-              <w:rPr>
-                <w:rFonts w:hint="default" w:asciiTheme="minorHAnsi" w:hAnsiTheme="minorHAnsi"/>
-                <w:b/>
-                <w:bCs/>
-                <w:lang w:val="en-US" w:eastAsia="zh-CN"/>
-              </w:rPr>
-              <w:instrText xml:space="preserve"> HYPERLINK "http://localhost:8027" </w:instrText>
-            </w:r>
-            <w:r>
-              <w:rPr>
-                <w:rFonts w:hint="default" w:asciiTheme="minorHAnsi" w:hAnsiTheme="minorHAnsi"/>
-                <w:b/>
-                <w:bCs/>
-                <w:lang w:val="en-US" w:eastAsia="zh-CN"/>
-              </w:rPr>
-              <w:fldChar w:fldCharType="separate"/>
-            </w:r>
-            <w:r>
-              <w:rPr>
-                <w:rStyle w:val="12"/>
-                <w:rFonts w:hint="default" w:asciiTheme="minorHAnsi" w:hAnsiTheme="minorHAnsi"/>
-                <w:b/>
-                <w:bCs/>
-                <w:lang w:val="en-US" w:eastAsia="zh-CN"/>
-              </w:rPr>
-              <w:t>http://localhost:8027</w:t>
-            </w:r>
-            <w:r>
-              <w:rPr>
-                <w:rFonts w:hint="default" w:asciiTheme="minorHAnsi" w:hAnsiTheme="minorHAnsi"/>
-                <w:b/>
-                <w:bCs/>
-                <w:lang w:val="en-US" w:eastAsia="zh-CN"/>
-              </w:rPr>
-              <w:fldChar w:fldCharType="end"/>
-            </w:r>
+            </w:pPr>
             <w:bookmarkStart w:id="0" w:name="_GoBack"/>
             <w:bookmarkEnd w:id="0"/>
+          </w:p>
+          <w:p>
+            <w:pPr>
+              <w:rPr>
+                <w:rFonts w:hint="default" w:cs="Calibri" w:asciiTheme="minorHAnsi" w:hAnsiTheme="minorHAnsi"/>
+                <w:b/>
+                <w:bCs/>
+                <w:lang w:val="en-US" w:eastAsia="zh-CN"/>
+              </w:rPr>
+            </w:pPr>
+            <w:r>
+              <w:rPr>
+                <w:rFonts w:hint="default" w:asciiTheme="minorHAnsi" w:hAnsiTheme="minorHAnsi"/>
+                <w:b/>
+                <w:bCs/>
+                <w:lang w:val="en-US" w:eastAsia="zh-CN"/>
+              </w:rPr>
+              <w:t xml:space="preserve">Please access </w:t>
+            </w:r>
+            <w:r>
+              <w:rPr>
+                <w:rFonts w:hint="default" w:asciiTheme="minorHAnsi" w:hAnsiTheme="minorHAnsi"/>
+                <w:b/>
+                <w:bCs/>
+                <w:lang w:val="en-US" w:eastAsia="zh-CN"/>
+              </w:rPr>
+              <w:fldChar w:fldCharType="begin"/>
+            </w:r>
+            <w:r>
+              <w:rPr>
+                <w:rFonts w:hint="default" w:asciiTheme="minorHAnsi" w:hAnsiTheme="minorHAnsi"/>
+                <w:b/>
+                <w:bCs/>
+                <w:lang w:val="en-US" w:eastAsia="zh-CN"/>
+              </w:rPr>
+              <w:instrText xml:space="preserve"> HYPERLINK "https://github.com/dongyg/req92534" </w:instrText>
+            </w:r>
+            <w:r>
+              <w:rPr>
+                <w:rFonts w:hint="default" w:asciiTheme="minorHAnsi" w:hAnsiTheme="minorHAnsi"/>
+                <w:b/>
+                <w:bCs/>
+                <w:lang w:val="en-US" w:eastAsia="zh-CN"/>
+              </w:rPr>
+              <w:fldChar w:fldCharType="separate"/>
+            </w:r>
+            <w:r>
+              <w:rPr>
+                <w:rStyle w:val="12"/>
+                <w:rFonts w:hint="default" w:asciiTheme="minorHAnsi" w:hAnsiTheme="minorHAnsi"/>
+                <w:b/>
+                <w:bCs/>
+                <w:lang w:val="en-US" w:eastAsia="zh-CN"/>
+              </w:rPr>
+              <w:t>https://github.com/dongyg/req92534</w:t>
+            </w:r>
+            <w:r>
+              <w:rPr>
+                <w:rFonts w:hint="default" w:asciiTheme="minorHAnsi" w:hAnsiTheme="minorHAnsi"/>
+                <w:b/>
+                <w:bCs/>
+                <w:lang w:val="en-US" w:eastAsia="zh-CN"/>
+              </w:rPr>
+              <w:fldChar w:fldCharType="end"/>
+            </w:r>
+            <w:r>
+              <w:rPr>
+                <w:rFonts w:hint="default" w:asciiTheme="minorHAnsi" w:hAnsiTheme="minorHAnsi"/>
+                <w:b/>
+                <w:bCs/>
+                <w:lang w:val="en-US" w:eastAsia="zh-CN"/>
+              </w:rPr>
+              <w:t xml:space="preserve"> to download the code and follow the README. Once all things go well, please open a browser to access </w:t>
+            </w:r>
+            <w:r>
+              <w:rPr>
+                <w:rFonts w:hint="default" w:asciiTheme="minorHAnsi" w:hAnsiTheme="minorHAnsi"/>
+                <w:b/>
+                <w:bCs/>
+                <w:lang w:val="en-US" w:eastAsia="zh-CN"/>
+              </w:rPr>
+              <w:fldChar w:fldCharType="begin"/>
+            </w:r>
+            <w:r>
+              <w:rPr>
+                <w:rFonts w:hint="default" w:asciiTheme="minorHAnsi" w:hAnsiTheme="minorHAnsi"/>
+                <w:b/>
+                <w:bCs/>
+                <w:lang w:val="en-US" w:eastAsia="zh-CN"/>
+              </w:rPr>
+              <w:instrText xml:space="preserve"> HYPERLINK "http://localhost:8027" </w:instrText>
+            </w:r>
+            <w:r>
+              <w:rPr>
+                <w:rFonts w:hint="default" w:asciiTheme="minorHAnsi" w:hAnsiTheme="minorHAnsi"/>
+                <w:b/>
+                <w:bCs/>
+                <w:lang w:val="en-US" w:eastAsia="zh-CN"/>
+              </w:rPr>
+              <w:fldChar w:fldCharType="separate"/>
+            </w:r>
+            <w:r>
+              <w:rPr>
+                <w:rStyle w:val="12"/>
+                <w:rFonts w:hint="default" w:asciiTheme="minorHAnsi" w:hAnsiTheme="minorHAnsi"/>
+                <w:b/>
+                <w:bCs/>
+                <w:lang w:val="en-US" w:eastAsia="zh-CN"/>
+              </w:rPr>
+              <w:t>http://localhost:8027</w:t>
+            </w:r>
+            <w:r>
+              <w:rPr>
+                <w:rFonts w:hint="default" w:asciiTheme="minorHAnsi" w:hAnsiTheme="minorHAnsi"/>
+                <w:b/>
+                <w:bCs/>
+                <w:lang w:val="en-US" w:eastAsia="zh-CN"/>
+              </w:rPr>
+              <w:fldChar w:fldCharType="end"/>
+            </w:r>
             <w:r>
               <w:rPr>
                 <w:rFonts w:hint="default" w:asciiTheme="minorHAnsi" w:hAnsiTheme="minorHAnsi"/>
